--- a/ms/Miguel_etal2019_19-4.docx
+++ b/ms/Miguel_etal2019_19-4.docx
@@ -3127,7 +3127,7 @@
           <w:sz w:val="24"/>
           <w:szCs w:val="24"/>
         </w:rPr>
-        <w:t>outcomes in dryland ecosystems globally, w</w:t>
+        <w:t>outcomes w</w:t>
       </w:r>
       <w:r>
         <w:rPr>
@@ -3140,7 +3140,6 @@
         <w:rPr>
           <w:sz w:val="24"/>
           <w:szCs w:val="24"/>
-          <w:highlight w:val="yellow"/>
         </w:rPr>
         <w:t>40</w:t>
       </w:r>
@@ -3170,7 +3169,21 @@
           <w:sz w:val="24"/>
           <w:szCs w:val="24"/>
         </w:rPr>
-        <w:t xml:space="preserve"> with </w:t>
+        <w:t xml:space="preserve"> </w:t>
+      </w:r>
+      <w:r>
+        <w:rPr>
+          <w:sz w:val="24"/>
+          <w:szCs w:val="24"/>
+        </w:rPr>
+        <w:t>that compared</w:t>
+      </w:r>
+      <w:r>
+        <w:rPr>
+          <w:sz w:val="24"/>
+          <w:szCs w:val="24"/>
+        </w:rPr>
+        <w:t xml:space="preserve"> </w:t>
       </w:r>
       <w:r>
         <w:rPr>
@@ -3214,7 +3227,25 @@
           <w:sz w:val="24"/>
           <w:szCs w:val="24"/>
         </w:rPr>
-        <w:t>rom 19 different countries (Fig. 1)</w:t>
+        <w:t>rom 19 different countries</w:t>
+      </w:r>
+      <w:r>
+        <w:rPr>
+          <w:rStyle w:val="Refdecomentario"/>
+          <w:rFonts w:eastAsia="Times New Roman"/>
+          <w:sz w:val="24"/>
+          <w:szCs w:val="24"/>
+        </w:rPr>
+        <w:t xml:space="preserve"> in dryland ecosystems</w:t>
+      </w:r>
+      <w:r>
+        <w:rPr>
+          <w:rStyle w:val="Refdecomentario"/>
+          <w:rFonts w:eastAsia="Times New Roman"/>
+          <w:sz w:val="24"/>
+          <w:szCs w:val="24"/>
+        </w:rPr>
+        <w:t xml:space="preserve"> (Fig. 1)</w:t>
       </w:r>
       <w:r>
         <w:rPr>
@@ -3228,7 +3259,42 @@
           <w:sz w:val="24"/>
           <w:szCs w:val="24"/>
         </w:rPr>
-        <w:t xml:space="preserve"> W</w:t>
+        <w:t xml:space="preserve"> </w:t>
+      </w:r>
+      <w:r>
+        <w:rPr>
+          <w:sz w:val="24"/>
+          <w:szCs w:val="24"/>
+        </w:rPr>
+        <w:t xml:space="preserve">Data </w:t>
+      </w:r>
+      <w:r>
+        <w:rPr>
+          <w:sz w:val="24"/>
+          <w:szCs w:val="24"/>
+        </w:rPr>
+        <w:t xml:space="preserve">collected </w:t>
+      </w:r>
+      <w:r>
+        <w:rPr>
+          <w:sz w:val="24"/>
+          <w:szCs w:val="24"/>
+        </w:rPr>
+        <w:t>include more than 1400 entries of independent variables measured</w:t>
+      </w:r>
+      <w:r>
+        <w:rPr>
+          <w:sz w:val="24"/>
+          <w:szCs w:val="24"/>
+        </w:rPr>
+        <w:t xml:space="preserve"> by individual studies. </w:t>
+      </w:r>
+      <w:r>
+        <w:rPr>
+          <w:sz w:val="24"/>
+          <w:szCs w:val="24"/>
+        </w:rPr>
+        <w:t>W</w:t>
       </w:r>
       <w:r>
         <w:rPr>
@@ -3514,7 +3580,15 @@
           <w:sz w:val="24"/>
           <w:szCs w:val="24"/>
         </w:rPr>
-        <w:t>For each study w</w:t>
+        <w:t xml:space="preserve">For each </w:t>
+      </w:r>
+      <w:r>
+        <w:rPr>
+          <w:sz w:val="24"/>
+          <w:szCs w:val="24"/>
+        </w:rPr>
+        <w:lastRenderedPageBreak/>
+        <w:t>study w</w:t>
       </w:r>
       <w:r>
         <w:rPr>
@@ -3542,22 +3616,28 @@
           <w:sz w:val="24"/>
           <w:szCs w:val="24"/>
         </w:rPr>
-        <w:t xml:space="preserve">express the response to </w:t>
-      </w:r>
-      <w:r>
-        <w:rPr>
-          <w:sz w:val="24"/>
-          <w:szCs w:val="24"/>
-        </w:rPr>
-        <w:t xml:space="preserve">each restoration </w:t>
-      </w:r>
-      <w:r>
-        <w:rPr>
-          <w:sz w:val="24"/>
-          <w:szCs w:val="24"/>
-        </w:rPr>
-        <w:lastRenderedPageBreak/>
-        <w:t xml:space="preserve">practice </w:t>
+        <w:t xml:space="preserve">express the response </w:t>
+      </w:r>
+      <w:r>
+        <w:rPr>
+          <w:sz w:val="24"/>
+          <w:szCs w:val="24"/>
+        </w:rPr>
+        <w:t>to</w:t>
+      </w:r>
+      <w:r>
+        <w:rPr>
+          <w:sz w:val="24"/>
+          <w:szCs w:val="24"/>
+        </w:rPr>
+        <w:t xml:space="preserve"> </w:t>
+      </w:r>
+      <w:r>
+        <w:rPr>
+          <w:sz w:val="24"/>
+          <w:szCs w:val="24"/>
+        </w:rPr>
+        <w:t xml:space="preserve">each restoration practice </w:t>
       </w:r>
       <w:r>
         <w:rPr>
@@ -5243,6 +5323,7 @@
           <w:sz w:val="24"/>
           <w:szCs w:val="24"/>
         </w:rPr>
+        <w:lastRenderedPageBreak/>
         <w:t xml:space="preserve">outcomes </w:t>
       </w:r>
       <w:r>
@@ -5301,7 +5382,6 @@
           <w:sz w:val="24"/>
           <w:szCs w:val="24"/>
         </w:rPr>
-        <w:lastRenderedPageBreak/>
         <w:t>Findings</w:t>
       </w:r>
       <w:r>
@@ -6328,24 +6408,6 @@
           <w:rFonts w:ascii="Calibri" w:hAnsi="Calibri"/>
           <w:sz w:val="22"/>
           <w:szCs w:val="22"/>
-        </w:rPr>
-      </w:pPr>
-    </w:p>
-    <w:p>
-      <w:pPr>
-        <w:spacing w:line="480" w:lineRule="auto"/>
-        <w:rPr>
-          <w:sz w:val="24"/>
-          <w:szCs w:val="24"/>
-        </w:rPr>
-      </w:pPr>
-    </w:p>
-    <w:p>
-      <w:pPr>
-        <w:spacing w:line="480" w:lineRule="auto"/>
-        <w:rPr>
-          <w:sz w:val="24"/>
-          <w:szCs w:val="24"/>
         </w:rPr>
       </w:pPr>
     </w:p>
@@ -13552,9 +13614,7 @@
     <w:p>
       <w:pPr>
         <w:pStyle w:val="Legend"/>
-        <w:rPr>
-          <w:b/>
-        </w:rPr>
+        <w:spacing w:line="480" w:lineRule="auto"/>
       </w:pPr>
       <w:r>
         <w:rPr>
@@ -13568,6 +13628,27 @@
           <w:b/>
         </w:rPr>
         <w:t xml:space="preserve"> </w:t>
+      </w:r>
+      <w:r>
+        <w:t>Global distribution of</w:t>
+      </w:r>
+      <w:r>
+        <w:t xml:space="preserve"> </w:t>
+      </w:r>
+      <w:r>
+        <w:t xml:space="preserve">studies included in </w:t>
+      </w:r>
+      <w:r>
+        <w:t xml:space="preserve">a </w:t>
+      </w:r>
+      <w:r>
+        <w:t xml:space="preserve">meta-analysis </w:t>
+      </w:r>
+      <w:r>
+        <w:t xml:space="preserve">of restoration practices in dryland ecosystems. In light blue is represented the location of studies that applied active restoration practices, while in dark blue the location of studies </w:t>
+      </w:r>
+      <w:r>
+        <w:t xml:space="preserve">that assessed passive restoration practices. </w:t>
       </w:r>
     </w:p>
     <w:p>
@@ -13579,20 +13660,15 @@
       <w:pPr>
         <w:pStyle w:val="Legend"/>
       </w:pPr>
-    </w:p>
-    <w:p>
-      <w:pPr>
-        <w:pStyle w:val="Legend"/>
-      </w:pPr>
       <w:r>
         <w:rPr>
           <w:noProof/>
         </w:rPr>
         <w:drawing>
-          <wp:inline distT="0" distB="0" distL="0" distR="0" wp14:anchorId="6E7D530E" wp14:editId="667FE302">
-            <wp:extent cx="5943600" cy="3745865"/>
-            <wp:effectExtent l="0" t="0" r="0" b="6985"/>
-            <wp:docPr id="4" name="Gráfico 4"/>
+          <wp:inline distT="0" distB="0" distL="0" distR="0" wp14:anchorId="5DB11FBF" wp14:editId="26732A1D">
+            <wp:extent cx="5943600" cy="3747770"/>
+            <wp:effectExtent l="0" t="0" r="0" b="5080"/>
+            <wp:docPr id="8" name="Imagen 8"/>
             <wp:cNvGraphicFramePr>
               <a:graphicFrameLocks xmlns:a="http://schemas.openxmlformats.org/drawingml/2006/main" noChangeAspect="1"/>
             </wp:cNvGraphicFramePr>
@@ -13600,29 +13676,36 @@
               <a:graphicData uri="http://schemas.openxmlformats.org/drawingml/2006/picture">
                 <pic:pic xmlns:pic="http://schemas.openxmlformats.org/drawingml/2006/picture">
                   <pic:nvPicPr>
-                    <pic:cNvPr id="1" name=""/>
-                    <pic:cNvPicPr/>
+                    <pic:cNvPr id="0" name="Picture 9"/>
+                    <pic:cNvPicPr>
+                      <a:picLocks noChangeAspect="1" noChangeArrowheads="1"/>
+                    </pic:cNvPicPr>
                   </pic:nvPicPr>
                   <pic:blipFill>
                     <a:blip r:embed="rId11">
                       <a:extLst>
-                        <a:ext uri="{96DAC541-7B7A-43D3-8B79-37D633B846F1}">
-                          <asvg:svgBlip xmlns:asvg="http://schemas.microsoft.com/office/drawing/2016/SVG/main" r:embed="rId12"/>
+                        <a:ext uri="{28A0092B-C50C-407E-A947-70E740481C1C}">
+                          <a14:useLocalDpi xmlns:a14="http://schemas.microsoft.com/office/drawing/2010/main" val="0"/>
                         </a:ext>
                       </a:extLst>
                     </a:blip>
+                    <a:srcRect/>
                     <a:stretch>
                       <a:fillRect/>
                     </a:stretch>
                   </pic:blipFill>
-                  <pic:spPr>
+                  <pic:spPr bwMode="auto">
                     <a:xfrm>
                       <a:off x="0" y="0"/>
-                      <a:ext cx="5943600" cy="3745865"/>
+                      <a:ext cx="5943600" cy="3747770"/>
                     </a:xfrm>
                     <a:prstGeom prst="rect">
                       <a:avLst/>
                     </a:prstGeom>
+                    <a:noFill/>
+                    <a:ln>
+                      <a:noFill/>
+                    </a:ln>
                   </pic:spPr>
                 </pic:pic>
               </a:graphicData>
@@ -13630,16 +13713,8 @@
           </wp:inline>
         </w:drawing>
       </w:r>
-    </w:p>
-    <w:p>
-      <w:pPr>
-        <w:pStyle w:val="Legend"/>
-      </w:pPr>
-    </w:p>
-    <w:p>
-      <w:pPr>
-        <w:pStyle w:val="Legend"/>
-      </w:pPr>
+      <w:bookmarkStart w:id="10" w:name="_GoBack"/>
+      <w:bookmarkEnd w:id="10"/>
     </w:p>
     <w:p>
       <w:pPr>
@@ -13698,7 +13773,6 @@
           <w:sz w:val="24"/>
           <w:szCs w:val="24"/>
         </w:rPr>
-        <w:lastRenderedPageBreak/>
         <w:t>Fig. 2.</w:t>
       </w:r>
       <w:r>
@@ -13783,69 +13857,8 @@
       <w:pPr>
         <w:pStyle w:val="Legend"/>
         <w:rPr>
-          <w:ins w:id="10" w:author="zenrunner" w:date="2019-04-06T13:27:00Z"/>
-        </w:rPr>
-      </w:pPr>
-    </w:p>
-    <w:p>
-      <w:pPr>
-        <w:pStyle w:val="Legend"/>
-      </w:pPr>
-      <w:ins w:id="11" w:author="zenrunner" w:date="2019-04-06T13:27:00Z">
-        <w:r>
-          <w:t xml:space="preserve">I </w:t>
-        </w:r>
-        <w:r>
-          <w:t xml:space="preserve">think this plot does the </w:t>
-        </w:r>
-        <w:proofErr w:type="gramStart"/>
-        <w:r>
-          <w:t>trick..</w:t>
-        </w:r>
-        <w:proofErr w:type="gramEnd"/>
-        <w:r>
-          <w:t xml:space="preserve"> Could be better though </w:t>
-        </w:r>
-      </w:ins>
-      <w:ins w:id="12" w:author="zenrunner" w:date="2019-04-06T13:28:00Z">
-        <w:r>
-          <w:t>–</w:t>
-        </w:r>
-      </w:ins>
-      <w:ins w:id="13" w:author="zenrunner" w:date="2019-04-06T13:27:00Z">
-        <w:r>
-          <w:t xml:space="preserve"> </w:t>
-        </w:r>
-        <w:proofErr w:type="spellStart"/>
-        <w:r>
-          <w:t>ie</w:t>
-        </w:r>
-        <w:proofErr w:type="spellEnd"/>
-        <w:r>
-          <w:t xml:space="preserve"> </w:t>
-        </w:r>
-      </w:ins>
-      <w:ins w:id="14" w:author="zenrunner" w:date="2019-04-06T13:28:00Z">
-        <w:r>
-          <w:t xml:space="preserve">Flor can you can pleas put the sample sizes beside each point?  Also check traditional forest plots for any other ideas but this figure could be a bit more </w:t>
-        </w:r>
-        <w:proofErr w:type="gramStart"/>
-        <w:r>
-          <w:t>informative..</w:t>
-        </w:r>
-      </w:ins>
-      <w:proofErr w:type="gramEnd"/>
-    </w:p>
-    <w:p>
-      <w:pPr>
-        <w:pStyle w:val="Legend"/>
-      </w:pPr>
-      <w:bookmarkStart w:id="15" w:name="_GoBack"/>
-      <w:bookmarkEnd w:id="15"/>
-    </w:p>
-    <w:p>
-      <w:pPr>
-        <w:pStyle w:val="Legend"/>
+          <w:ins w:id="11" w:author="zenrunner" w:date="2019-04-06T13:27:00Z"/>
+        </w:rPr>
       </w:pPr>
     </w:p>
     <w:p>
@@ -13858,16 +13871,17 @@
         </w:rPr>
       </w:pPr>
     </w:p>
+    <w:p/>
     <w:p>
       <w:r>
         <w:rPr>
           <w:noProof/>
         </w:rPr>
         <w:drawing>
-          <wp:inline distT="0" distB="0" distL="0" distR="0" wp14:anchorId="003CB8F6" wp14:editId="56793489">
-            <wp:extent cx="5943600" cy="3302000"/>
-            <wp:effectExtent l="0" t="0" r="0" b="0"/>
-            <wp:docPr id="9" name="Gráfico 9"/>
+          <wp:inline distT="0" distB="0" distL="0" distR="0" wp14:anchorId="51FB918F" wp14:editId="69F6F247">
+            <wp:extent cx="5943600" cy="3305810"/>
+            <wp:effectExtent l="0" t="0" r="0" b="8890"/>
+            <wp:docPr id="7" name="Imagen 7"/>
             <wp:cNvGraphicFramePr>
               <a:graphicFrameLocks xmlns:a="http://schemas.openxmlformats.org/drawingml/2006/main" noChangeAspect="1"/>
             </wp:cNvGraphicFramePr>
@@ -13875,29 +13889,36 @@
               <a:graphicData uri="http://schemas.openxmlformats.org/drawingml/2006/picture">
                 <pic:pic xmlns:pic="http://schemas.openxmlformats.org/drawingml/2006/picture">
                   <pic:nvPicPr>
-                    <pic:cNvPr id="1" name=""/>
-                    <pic:cNvPicPr/>
+                    <pic:cNvPr id="0" name="Picture 7"/>
+                    <pic:cNvPicPr>
+                      <a:picLocks noChangeAspect="1" noChangeArrowheads="1"/>
+                    </pic:cNvPicPr>
                   </pic:nvPicPr>
                   <pic:blipFill>
-                    <a:blip r:embed="rId13">
+                    <a:blip r:embed="rId12">
                       <a:extLst>
-                        <a:ext uri="{96DAC541-7B7A-43D3-8B79-37D633B846F1}">
-                          <asvg:svgBlip xmlns:asvg="http://schemas.microsoft.com/office/drawing/2016/SVG/main" r:embed="rId14"/>
+                        <a:ext uri="{28A0092B-C50C-407E-A947-70E740481C1C}">
+                          <a14:useLocalDpi xmlns:a14="http://schemas.microsoft.com/office/drawing/2010/main" val="0"/>
                         </a:ext>
                       </a:extLst>
                     </a:blip>
+                    <a:srcRect/>
                     <a:stretch>
                       <a:fillRect/>
                     </a:stretch>
                   </pic:blipFill>
-                  <pic:spPr>
+                  <pic:spPr bwMode="auto">
                     <a:xfrm>
                       <a:off x="0" y="0"/>
-                      <a:ext cx="5943600" cy="3302000"/>
+                      <a:ext cx="5943600" cy="3305810"/>
                     </a:xfrm>
                     <a:prstGeom prst="rect">
                       <a:avLst/>
                     </a:prstGeom>
+                    <a:noFill/>
+                    <a:ln>
+                      <a:noFill/>
+                    </a:ln>
                   </pic:spPr>
                 </pic:pic>
               </a:graphicData>
@@ -13906,7 +13927,6 @@
         </w:drawing>
       </w:r>
     </w:p>
-    <w:p/>
     <w:p/>
     <w:p/>
     <w:p/>
@@ -13953,7 +13973,7 @@
           <w:szCs w:val="24"/>
         </w:rPr>
       </w:pPr>
-      <w:commentRangeStart w:id="16"/>
+      <w:commentRangeStart w:id="12"/>
       <w:r>
         <w:rPr>
           <w:sz w:val="24"/>
@@ -13966,7 +13986,7 @@
           <w:sz w:val="24"/>
           <w:szCs w:val="24"/>
         </w:rPr>
-        <w:t>2</w:t>
+        <w:t>1</w:t>
       </w:r>
       <w:r>
         <w:rPr>
@@ -13975,13 +13995,13 @@
         </w:rPr>
         <w:t xml:space="preserve"> PRISMA report</w:t>
       </w:r>
-      <w:commentRangeEnd w:id="16"/>
+      <w:commentRangeEnd w:id="12"/>
       <w:r>
         <w:rPr>
           <w:rStyle w:val="Refdecomentario"/>
           <w:rFonts w:eastAsia="Times New Roman"/>
         </w:rPr>
-        <w:commentReference w:id="16"/>
+        <w:commentReference w:id="12"/>
       </w:r>
     </w:p>
     <w:p>
@@ -13997,7 +14017,7 @@
           <w:szCs w:val="24"/>
         </w:rPr>
       </w:pPr>
-      <w:commentRangeStart w:id="17"/>
+      <w:commentRangeStart w:id="13"/>
       <w:r>
         <w:rPr>
           <w:sz w:val="24"/>
@@ -14005,13 +14025,13 @@
         </w:rPr>
         <w:t xml:space="preserve">Table S1 </w:t>
       </w:r>
-      <w:commentRangeEnd w:id="17"/>
+      <w:commentRangeEnd w:id="13"/>
       <w:r>
         <w:rPr>
           <w:rStyle w:val="Refdecomentario"/>
           <w:rFonts w:eastAsia="Times New Roman"/>
         </w:rPr>
-        <w:commentReference w:id="17"/>
+        <w:commentReference w:id="13"/>
       </w:r>
       <w:r>
         <w:rPr>
@@ -14046,10 +14066,10 @@
     </w:p>
     <w:p/>
     <w:sectPr>
-      <w:headerReference w:type="default" r:id="rId15"/>
-      <w:footerReference w:type="default" r:id="rId16"/>
-      <w:headerReference w:type="first" r:id="rId17"/>
-      <w:footerReference w:type="first" r:id="rId18"/>
+      <w:headerReference w:type="default" r:id="rId13"/>
+      <w:footerReference w:type="default" r:id="rId14"/>
+      <w:headerReference w:type="first" r:id="rId15"/>
+      <w:footerReference w:type="first" r:id="rId16"/>
       <w:pgSz w:w="12240" w:h="15840" w:code="1"/>
       <w:pgMar w:top="1440" w:right="1440" w:bottom="1440" w:left="1440" w:header="432" w:footer="720" w:gutter="0"/>
       <w:lnNumType w:countBy="1" w:distance="720" w:restart="continuous"/>
@@ -14194,7 +14214,7 @@
       </w:r>
     </w:p>
   </w:comment>
-  <w:comment w:id="16" w:author="Scott Butterfield" w:date="2019-04-01T14:54:00Z" w:initials="SB">
+  <w:comment w:id="12" w:author="Scott Butterfield" w:date="2019-04-01T14:54:00Z" w:initials="SB">
     <w:p>
       <w:pPr>
         <w:pStyle w:val="Textocomentario"/>
@@ -14210,7 +14230,7 @@
       </w:r>
     </w:p>
   </w:comment>
-  <w:comment w:id="17" w:author="Scott Butterfield" w:date="2019-04-01T14:54:00Z" w:initials="SB">
+  <w:comment w:id="13" w:author="Scott Butterfield" w:date="2019-04-01T14:54:00Z" w:initials="SB">
     <w:p>
       <w:pPr>
         <w:pStyle w:val="Textocomentario"/>
@@ -17320,7 +17340,7 @@
 </file>
 
 <file path=customXml/itemProps1.xml><?xml version="1.0" encoding="utf-8"?>
-<ds:datastoreItem xmlns:ds="http://schemas.openxmlformats.org/officeDocument/2006/customXml" ds:itemID="{0DCC24B7-74EF-4F9C-A515-6045CB81DCC5}">
+<ds:datastoreItem xmlns:ds="http://schemas.openxmlformats.org/officeDocument/2006/customXml" ds:itemID="{159D9B1A-9810-4413-A677-1DAE5ED2CEC4}">
   <ds:schemaRefs>
     <ds:schemaRef ds:uri="http://schemas.openxmlformats.org/officeDocument/2006/bibliography"/>
   </ds:schemaRefs>
